--- a/Assignments/BTLT01/20522087_NguyenNhatTruong.docx
+++ b/Assignments/BTLT01/20522087_NguyenNhatTruong.docx
@@ -62,9 +62,9 @@
         <w:tblLook w:val="04A0" w:firstRow="1" w:lastRow="0" w:firstColumn="1" w:lastColumn="0" w:noHBand="0" w:noVBand="1"/>
       </w:tblPr>
       <w:tblGrid>
-        <w:gridCol w:w="1928"/>
-        <w:gridCol w:w="4551"/>
-        <w:gridCol w:w="3097"/>
+        <w:gridCol w:w="2627"/>
+        <w:gridCol w:w="3953"/>
+        <w:gridCol w:w="2996"/>
       </w:tblGrid>
       <w:tr>
         <w:tc>
@@ -363,7 +363,21 @@
                 <w:sz w:val="28"/>
                 <w:szCs w:val="28"/>
               </w:rPr>
-              <w:t>độ lệnh chuẩn của các đặc trưng quá nhỏ và muốn giữ lại giá trị 0 trong ma trận thưa thớt.</w:t>
+              <w:t>độ lệnh chuẩn của các đặc trưng quá nhỏ và muốn giữ lại giá trị 0 trong ma trận thưa thớt</w:t>
+            </w:r>
+            <w:r>
+              <w:rPr>
+                <w:sz w:val="28"/>
+                <w:szCs w:val="28"/>
+              </w:rPr>
+              <w:t xml:space="preserve"> (sparse data)</w:t>
+            </w:r>
+            <w:r>
+              <w:rPr>
+                <w:sz w:val="28"/>
+                <w:szCs w:val="28"/>
+              </w:rPr>
+              <w:t>.</w:t>
             </w:r>
           </w:p>
         </w:tc>
@@ -626,23 +640,7 @@
                     <w:sz w:val="28"/>
                     <w:szCs w:val="28"/>
                   </w:rPr>
-                  <m:t>[</m:t>
-                </m:r>
-                <m:r>
-                  <w:rPr>
-                    <w:rFonts w:ascii="Cambria Math" w:hAnsi="Cambria Math"/>
-                    <w:sz w:val="28"/>
-                    <w:szCs w:val="28"/>
-                  </w:rPr>
-                  <m:t>0</m:t>
-                </m:r>
-                <m:r>
-                  <w:rPr>
-                    <w:rFonts w:ascii="Cambria Math" w:hAnsi="Cambria Math"/>
-                    <w:sz w:val="28"/>
-                    <w:szCs w:val="28"/>
-                  </w:rPr>
-                  <m:t>,1]</m:t>
+                  <m:t>[0,1]</m:t>
                 </m:r>
               </m:oMath>
             </m:oMathPara>
@@ -667,6 +665,15 @@
               </w:rPr>
               <w:t xml:space="preserve">Khi muốn giữ nguyên hình dạng phân phối ban đầu. Không làm giảm tầm quan trọng của các yếu tố ngoại lai. Ít làm gián đoạn thông tin của dữ liệu gốc. </w:t>
             </w:r>
+          </w:p>
+          <w:p>
+            <w:pPr>
+              <w:jc w:val="both"/>
+              <w:rPr>
+                <w:sz w:val="28"/>
+                <w:szCs w:val="28"/>
+              </w:rPr>
+            </w:pPr>
           </w:p>
         </w:tc>
       </w:tr>
@@ -784,7 +791,7 @@
                   <w:sz w:val="28"/>
                   <w:szCs w:val="28"/>
                 </w:rPr>
-                <m:t xml:space="preserve">L1: </m:t>
+                <m:t>l</m:t>
               </m:r>
               <m:r>
                 <w:rPr>
@@ -792,7 +799,7 @@
                   <w:sz w:val="28"/>
                   <w:szCs w:val="28"/>
                 </w:rPr>
-                <m:t>z=</m:t>
+                <m:t>1: z=</m:t>
               </m:r>
               <m:sSub>
                 <m:sSubPr>
@@ -957,7 +964,7 @@
                   <w:sz w:val="28"/>
                   <w:szCs w:val="28"/>
                 </w:rPr>
-                <m:t xml:space="preserve">L2: </m:t>
+                <m:t>l</m:t>
               </m:r>
               <m:r>
                 <w:rPr>
@@ -965,7 +972,7 @@
                   <w:sz w:val="28"/>
                   <w:szCs w:val="28"/>
                 </w:rPr>
-                <m:t>z=</m:t>
+                <m:t>2: z=</m:t>
               </m:r>
               <m:sSub>
                 <m:sSubPr>
@@ -1154,7 +1161,16 @@
                   <w:sz w:val="28"/>
                   <w:szCs w:val="28"/>
                 </w:rPr>
-                <m:t>Max:z=</m:t>
+                <w:lastRenderedPageBreak/>
+                <m:t>m</m:t>
+              </m:r>
+              <m:r>
+                <w:rPr>
+                  <w:rFonts w:ascii="Cambria Math" w:hAnsi="Cambria Math"/>
+                  <w:sz w:val="28"/>
+                  <w:szCs w:val="28"/>
+                </w:rPr>
+                <m:t>ax:z=</m:t>
               </m:r>
               <m:r>
                 <m:rPr>
@@ -1255,7 +1271,15 @@
                 <w:sz w:val="28"/>
                 <w:szCs w:val="28"/>
               </w:rPr>
-              <w:t xml:space="preserve"> giá trị trên từng dòng</w:t>
+              <w:t xml:space="preserve"> giá t</w:t>
+            </w:r>
+            <w:r>
+              <w:rPr>
+                <w:rFonts w:eastAsiaTheme="minorEastAsia"/>
+                <w:sz w:val="28"/>
+                <w:szCs w:val="28"/>
+              </w:rPr>
+              <w:t>rị chưa chuẩn hóa</w:t>
             </w:r>
           </w:p>
         </w:tc>
@@ -1275,6 +1299,14 @@
                 <w:sz w:val="28"/>
                 <w:szCs w:val="28"/>
               </w:rPr>
+              <w:lastRenderedPageBreak/>
+              <w:t>+</w:t>
+            </w:r>
+            <w:r>
+              <w:rPr>
+                <w:sz w:val="28"/>
+                <w:szCs w:val="28"/>
+              </w:rPr>
               <w:t>Dùng khi muốn chuẩn hóa mỗi dòng</w:t>
             </w:r>
             <w:r>
@@ -1289,7 +1321,66 @@
                 <w:sz w:val="28"/>
                 <w:szCs w:val="28"/>
               </w:rPr>
-              <w:t>. Hiếm khi được sử dụng.</w:t>
+              <w:t xml:space="preserve">. </w:t>
+            </w:r>
+          </w:p>
+          <w:p>
+            <w:pPr>
+              <w:rPr>
+                <w:sz w:val="28"/>
+                <w:szCs w:val="28"/>
+              </w:rPr>
+            </w:pPr>
+            <w:r>
+              <w:rPr>
+                <w:sz w:val="28"/>
+                <w:szCs w:val="28"/>
+              </w:rPr>
+              <w:t>+</w:t>
+            </w:r>
+            <w:r>
+              <w:rPr>
+                <w:sz w:val="28"/>
+                <w:szCs w:val="28"/>
+              </w:rPr>
+              <w:t>Hữu ích khi dùng để kiểm soát kích thước của một vector trong quá trình lặp đi lặp lại để tránh sự không ổn định do các giá trị số quá lớn.</w:t>
+            </w:r>
+            <w:r>
+              <w:rPr>
+                <w:sz w:val="28"/>
+                <w:szCs w:val="28"/>
+              </w:rPr>
+              <w:t xml:space="preserve"> Hữu ích trong </w:t>
+            </w:r>
+            <w:r>
+              <w:rPr>
+                <w:sz w:val="28"/>
+                <w:szCs w:val="28"/>
+              </w:rPr>
+              <w:lastRenderedPageBreak/>
+              <w:t>hồi quy hơn phân loại</w:t>
+            </w:r>
+          </w:p>
+          <w:p>
+            <w:pPr>
+              <w:rPr>
+                <w:sz w:val="28"/>
+                <w:szCs w:val="28"/>
+              </w:rPr>
+            </w:pPr>
+            <w:r>
+              <w:rPr>
+                <w:sz w:val="28"/>
+                <w:szCs w:val="28"/>
+              </w:rPr>
+              <w:t>+</w:t>
+            </w:r>
+            <w:r>
+              <w:rPr>
+                <w:sz w:val="28"/>
+                <w:szCs w:val="28"/>
+              </w:rPr>
+              <w:t>Hiếm khi được sử dụng.</w:t>
             </w:r>
           </w:p>
         </w:tc>
@@ -1302,7 +1393,7 @@
           </w:tcPr>
           <w:p>
             <w:pPr>
-              <w:jc w:val="both"/>
+              <w:jc w:val="center"/>
               <w:rPr>
                 <w:sz w:val="28"/>
                 <w:szCs w:val="28"/>
@@ -1456,7 +1547,15 @@
                 <w:sz w:val="28"/>
                 <w:szCs w:val="28"/>
               </w:rPr>
-              <w:t xml:space="preserve"> giá trị trên từng cột</w:t>
+              <w:t xml:space="preserve"> giá trị</w:t>
+            </w:r>
+            <w:r>
+              <w:rPr>
+                <w:rFonts w:eastAsiaTheme="minorEastAsia"/>
+                <w:sz w:val="28"/>
+                <w:szCs w:val="28"/>
+              </w:rPr>
+              <w:t xml:space="preserve"> chưa chuẩn hóa</w:t>
             </w:r>
           </w:p>
           <w:p>
@@ -1550,7 +1649,7 @@
           </w:tcPr>
           <w:p>
             <w:pPr>
-              <w:jc w:val="both"/>
+              <w:jc w:val="center"/>
               <w:rPr>
                 <w:sz w:val="28"/>
                 <w:szCs w:val="28"/>
@@ -1606,15 +1705,7 @@
                         <w:sz w:val="28"/>
                         <w:szCs w:val="28"/>
                       </w:rPr>
-                      <m:t>x-</m:t>
-                    </m:r>
-                    <m:r>
-                      <w:rPr>
-                        <w:rFonts w:ascii="Cambria Math" w:hAnsi="Cambria Math"/>
-                        <w:sz w:val="28"/>
-                        <w:szCs w:val="28"/>
-                      </w:rPr>
-                      <m:t>μ</m:t>
+                      <m:t>x-μ</m:t>
                     </m:r>
                   </m:num>
                   <m:den>
@@ -1667,15 +1758,7 @@
                   <w:sz w:val="28"/>
                   <w:szCs w:val="28"/>
                 </w:rPr>
-                <m:t>μ</m:t>
-              </m:r>
-              <m:r>
-                <w:rPr>
-                  <w:rFonts w:ascii="Cambria Math" w:hAnsi="Cambria Math"/>
-                  <w:sz w:val="28"/>
-                  <w:szCs w:val="28"/>
-                </w:rPr>
-                <m:t>:</m:t>
+                <m:t>μ:</m:t>
               </m:r>
             </m:oMath>
             <w:r>
@@ -1754,7 +1837,14 @@
                 <w:sz w:val="28"/>
                 <w:szCs w:val="28"/>
               </w:rPr>
-              <w:t xml:space="preserve"> giá trị trên từng cột</w:t>
+              <w:t xml:space="preserve"> giá trị </w:t>
+            </w:r>
+            <w:r>
+              <w:rPr>
+                <w:sz w:val="28"/>
+                <w:szCs w:val="28"/>
+              </w:rPr>
+              <w:t>chưa chuẩn hóa</w:t>
             </w:r>
           </w:p>
         </w:tc>
@@ -1775,7 +1865,178 @@
                 <w:sz w:val="28"/>
                 <w:szCs w:val="28"/>
               </w:rPr>
-              <w:t>Sử dụng StandardScaler khi mong muốn mỗi đặc trưng có giá trị trung bình bằng 0 và độ lệch chuẩn bằng 1. Nếu muốn dữ liệu được phân phối ổn định với việc chuyển đổi dữ liệu.</w:t>
+              <w:t xml:space="preserve">+ </w:t>
+            </w:r>
+            <w:r>
+              <w:rPr>
+                <w:sz w:val="28"/>
+                <w:szCs w:val="28"/>
+              </w:rPr>
+              <w:t>Sử</w:t>
+            </w:r>
+            <w:r>
+              <w:rPr>
+                <w:sz w:val="28"/>
+                <w:szCs w:val="28"/>
+              </w:rPr>
+              <w:t xml:space="preserve"> </w:t>
+            </w:r>
+            <w:r>
+              <w:rPr>
+                <w:sz w:val="28"/>
+                <w:szCs w:val="28"/>
+              </w:rPr>
+              <w:t>dụng StandardScaler khi mong muốn mỗi đặc trưng có giá trị trung bình bằng 0 và độ lệch chuẩn bằng 1. Nếu muốn dữ liệu được phân phối ổn định với việc chuyển đổi dữ liệu.</w:t>
+            </w:r>
+          </w:p>
+          <w:p>
+            <w:pPr>
+              <w:jc w:val="both"/>
+              <w:rPr>
+                <w:sz w:val="28"/>
+                <w:szCs w:val="28"/>
+              </w:rPr>
+            </w:pPr>
+            <w:r>
+              <w:rPr>
+                <w:sz w:val="28"/>
+                <w:szCs w:val="28"/>
+              </w:rPr>
+              <w:t xml:space="preserve">+   </w:t>
+            </w:r>
+            <w:r>
+              <w:rPr>
+                <w:sz w:val="28"/>
+                <w:szCs w:val="28"/>
+              </w:rPr>
+              <w:t>StandardScaler không có phạm vi giới hạn nghĩa là kể cả có những giá trị ngoại lai trong dữ liệu chúng cũng không bị ảnh hưởng bởi quá trình standardlization.</w:t>
+            </w:r>
+          </w:p>
+        </w:tc>
+      </w:tr>
+      <w:tr>
+        <w:trPr>
+          <w:trHeight w:val="653"/>
+        </w:trPr>
+        <w:tc>
+          <w:tcPr>
+            <w:tcW w:w="1668" w:type="dxa"/>
+            <w:vAlign w:val="center"/>
+          </w:tcPr>
+          <w:p>
+            <w:pPr>
+              <w:jc w:val="center"/>
+              <w:rPr>
+                <w:sz w:val="28"/>
+                <w:szCs w:val="28"/>
+              </w:rPr>
+            </w:pPr>
+            <w:r>
+              <w:rPr>
+                <w:sz w:val="28"/>
+                <w:szCs w:val="28"/>
+              </w:rPr>
+              <w:t>FunctionTransformer</w:t>
+            </w:r>
+          </w:p>
+        </w:tc>
+        <w:tc>
+          <w:tcPr>
+            <w:tcW w:w="4716" w:type="dxa"/>
+            <w:vAlign w:val="center"/>
+          </w:tcPr>
+          <w:p>
+            <w:pPr>
+              <w:jc w:val="center"/>
+              <w:rPr>
+                <w:rFonts w:ascii="Calibri" w:eastAsia="Calibri" w:hAnsi="Calibri" w:cs="Times New Roman"/>
+                <w:sz w:val="28"/>
+                <w:szCs w:val="28"/>
+              </w:rPr>
+            </w:pPr>
+            <m:oMathPara>
+              <m:oMath>
+                <m:sSub>
+                  <m:sSubPr>
+                    <m:ctrlPr>
+                      <w:rPr>
+                        <w:rFonts w:ascii="Cambria Math" w:eastAsia="Calibri" w:hAnsi="Cambria Math" w:cs="Times New Roman"/>
+                        <w:i/>
+                        <w:sz w:val="28"/>
+                        <w:szCs w:val="28"/>
+                      </w:rPr>
+                    </m:ctrlPr>
+                  </m:sSubPr>
+                  <m:e>
+                    <m:r>
+                      <w:rPr>
+                        <w:rFonts w:ascii="Cambria Math" w:eastAsia="Calibri" w:hAnsi="Cambria Math" w:cs="Times New Roman"/>
+                        <w:sz w:val="28"/>
+                        <w:szCs w:val="28"/>
+                      </w:rPr>
+                      <m:t>x</m:t>
+                    </m:r>
+                  </m:e>
+                  <m:sub>
+                    <m:r>
+                      <w:rPr>
+                        <w:rFonts w:ascii="Cambria Math" w:eastAsia="Calibri" w:hAnsi="Cambria Math" w:cs="Times New Roman"/>
+                        <w:sz w:val="28"/>
+                        <w:szCs w:val="28"/>
+                      </w:rPr>
+                      <m:t xml:space="preserve">scaled </m:t>
+                    </m:r>
+                  </m:sub>
+                </m:sSub>
+                <m:r>
+                  <w:rPr>
+                    <w:rFonts w:ascii="Cambria Math" w:eastAsia="Calibri" w:hAnsi="Cambria Math" w:cs="Times New Roman"/>
+                    <w:sz w:val="28"/>
+                    <w:szCs w:val="28"/>
+                  </w:rPr>
+                  <m:t>=</m:t>
+                </m:r>
+                <m:r>
+                  <m:rPr>
+                    <m:sty m:val="p"/>
+                  </m:rPr>
+                  <w:rPr>
+                    <w:rFonts w:ascii="Cambria Math" w:eastAsia="Calibri" w:hAnsi="Cambria Math" w:cs="Times New Roman"/>
+                    <w:sz w:val="28"/>
+                    <w:szCs w:val="28"/>
+                  </w:rPr>
+                  <m:t>log⁡</m:t>
+                </m:r>
+                <m:r>
+                  <w:rPr>
+                    <w:rFonts w:ascii="Cambria Math" w:eastAsia="Calibri" w:hAnsi="Cambria Math" w:cs="Times New Roman"/>
+                    <w:sz w:val="28"/>
+                    <w:szCs w:val="28"/>
+                  </w:rPr>
+                  <m:t>(x)</m:t>
+                </m:r>
+              </m:oMath>
+            </m:oMathPara>
+          </w:p>
+        </w:tc>
+        <w:tc>
+          <w:tcPr>
+            <w:tcW w:w="3192" w:type="dxa"/>
+          </w:tcPr>
+          <w:p>
+            <w:pPr>
+              <w:jc w:val="both"/>
+              <w:rPr>
+                <w:sz w:val="28"/>
+                <w:szCs w:val="28"/>
+              </w:rPr>
+            </w:pPr>
+            <w:r>
+              <w:rPr>
+                <w:sz w:val="28"/>
+                <w:szCs w:val="28"/>
+              </w:rPr>
+              <w:t>FunctionTransformer phù hợp với bộ dữ liệu chứa giá trị ngoại lai lớn (giá trị khác biệt so với phần còn lại).</w:t>
             </w:r>
           </w:p>
         </w:tc>
@@ -2294,6 +2555,119 @@
       </w:rPr>
     </w:lvl>
   </w:abstractNum>
+  <w:abstractNum w:abstractNumId="4" w15:restartNumberingAfterBreak="0">
+    <w:nsid w:val="613A3D59"/>
+    <w:multiLevelType w:val="hybridMultilevel"/>
+    <w:tmpl w:val="62140BAC"/>
+    <w:lvl w:ilvl="0" w:tplc="04090001">
+      <w:start w:val="1"/>
+      <w:numFmt w:val="bullet"/>
+      <w:lvlText w:val=""/>
+      <w:lvlJc w:val="left"/>
+      <w:pPr>
+        <w:ind w:left="720" w:hanging="360"/>
+      </w:pPr>
+      <w:rPr>
+        <w:rFonts w:ascii="Symbol" w:hAnsi="Symbol" w:hint="default"/>
+      </w:rPr>
+    </w:lvl>
+    <w:lvl w:ilvl="1" w:tplc="04090003" w:tentative="1">
+      <w:start w:val="1"/>
+      <w:numFmt w:val="bullet"/>
+      <w:lvlText w:val="o"/>
+      <w:lvlJc w:val="left"/>
+      <w:pPr>
+        <w:ind w:left="1440" w:hanging="360"/>
+      </w:pPr>
+      <w:rPr>
+        <w:rFonts w:ascii="Courier New" w:hAnsi="Courier New" w:cs="Courier New" w:hint="default"/>
+      </w:rPr>
+    </w:lvl>
+    <w:lvl w:ilvl="2" w:tplc="04090005" w:tentative="1">
+      <w:start w:val="1"/>
+      <w:numFmt w:val="bullet"/>
+      <w:lvlText w:val=""/>
+      <w:lvlJc w:val="left"/>
+      <w:pPr>
+        <w:ind w:left="2160" w:hanging="360"/>
+      </w:pPr>
+      <w:rPr>
+        <w:rFonts w:ascii="Wingdings" w:hAnsi="Wingdings" w:hint="default"/>
+      </w:rPr>
+    </w:lvl>
+    <w:lvl w:ilvl="3" w:tplc="04090001" w:tentative="1">
+      <w:start w:val="1"/>
+      <w:numFmt w:val="bullet"/>
+      <w:lvlText w:val=""/>
+      <w:lvlJc w:val="left"/>
+      <w:pPr>
+        <w:ind w:left="2880" w:hanging="360"/>
+      </w:pPr>
+      <w:rPr>
+        <w:rFonts w:ascii="Symbol" w:hAnsi="Symbol" w:hint="default"/>
+      </w:rPr>
+    </w:lvl>
+    <w:lvl w:ilvl="4" w:tplc="04090003" w:tentative="1">
+      <w:start w:val="1"/>
+      <w:numFmt w:val="bullet"/>
+      <w:lvlText w:val="o"/>
+      <w:lvlJc w:val="left"/>
+      <w:pPr>
+        <w:ind w:left="3600" w:hanging="360"/>
+      </w:pPr>
+      <w:rPr>
+        <w:rFonts w:ascii="Courier New" w:hAnsi="Courier New" w:cs="Courier New" w:hint="default"/>
+      </w:rPr>
+    </w:lvl>
+    <w:lvl w:ilvl="5" w:tplc="04090005" w:tentative="1">
+      <w:start w:val="1"/>
+      <w:numFmt w:val="bullet"/>
+      <w:lvlText w:val=""/>
+      <w:lvlJc w:val="left"/>
+      <w:pPr>
+        <w:ind w:left="4320" w:hanging="360"/>
+      </w:pPr>
+      <w:rPr>
+        <w:rFonts w:ascii="Wingdings" w:hAnsi="Wingdings" w:hint="default"/>
+      </w:rPr>
+    </w:lvl>
+    <w:lvl w:ilvl="6" w:tplc="04090001" w:tentative="1">
+      <w:start w:val="1"/>
+      <w:numFmt w:val="bullet"/>
+      <w:lvlText w:val=""/>
+      <w:lvlJc w:val="left"/>
+      <w:pPr>
+        <w:ind w:left="5040" w:hanging="360"/>
+      </w:pPr>
+      <w:rPr>
+        <w:rFonts w:ascii="Symbol" w:hAnsi="Symbol" w:hint="default"/>
+      </w:rPr>
+    </w:lvl>
+    <w:lvl w:ilvl="7" w:tplc="04090003" w:tentative="1">
+      <w:start w:val="1"/>
+      <w:numFmt w:val="bullet"/>
+      <w:lvlText w:val="o"/>
+      <w:lvlJc w:val="left"/>
+      <w:pPr>
+        <w:ind w:left="5760" w:hanging="360"/>
+      </w:pPr>
+      <w:rPr>
+        <w:rFonts w:ascii="Courier New" w:hAnsi="Courier New" w:cs="Courier New" w:hint="default"/>
+      </w:rPr>
+    </w:lvl>
+    <w:lvl w:ilvl="8" w:tplc="04090005" w:tentative="1">
+      <w:start w:val="1"/>
+      <w:numFmt w:val="bullet"/>
+      <w:lvlText w:val=""/>
+      <w:lvlJc w:val="left"/>
+      <w:pPr>
+        <w:ind w:left="6480" w:hanging="360"/>
+      </w:pPr>
+      <w:rPr>
+        <w:rFonts w:ascii="Wingdings" w:hAnsi="Wingdings" w:hint="default"/>
+      </w:rPr>
+    </w:lvl>
+  </w:abstractNum>
   <w:num w:numId="1" w16cid:durableId="829102480">
     <w:abstractNumId w:val="3"/>
   </w:num>
@@ -2305,6 +2679,9 @@
   </w:num>
   <w:num w:numId="4" w16cid:durableId="306085773">
     <w:abstractNumId w:val="0"/>
+  </w:num>
+  <w:num w:numId="5" w16cid:durableId="992224690">
+    <w:abstractNumId w:val="4"/>
   </w:num>
 </w:numbering>
 </file>
